--- a/CS3343 Group 09 Project/Docs/User Manual.docx
+++ b/CS3343 Group 09 Project/Docs/User Manual.docx
@@ -1,24 +1,125 @@
 
 <file path=word/document.xml><?xml version="1.0" encoding="utf-8"?>
-<w:document xmlns:wpc="http://schemas.microsoft.com/office/word/2010/wordprocessingCanvas" xmlns:mc="http://schemas.openxmlformats.org/markup-compatibility/2006" xmlns:o="urn:schemas-microsoft-com:office:office" xmlns:r="http://schemas.openxmlformats.org/officeDocument/2006/relationships" xmlns:m="http://schemas.openxmlformats.org/officeDocument/2006/math" xmlns:v="urn:schemas-microsoft-com:vml" xmlns:wp14="http://schemas.microsoft.com/office/word/2010/wordprocessingDrawing" xmlns:wp="http://schemas.openxmlformats.org/drawingml/2006/wordprocessingDrawing" xmlns:w10="urn:schemas-microsoft-com:office:word" xmlns:w="http://schemas.openxmlformats.org/wordprocessingml/2006/main" xmlns:w14="http://schemas.microsoft.com/office/word/2010/wordml" xmlns:w15="http://schemas.microsoft.com/office/word/2012/wordml" xmlns:wpg="http://schemas.microsoft.com/office/word/2010/wordprocessingGroup" xmlns:wpi="http://schemas.microsoft.com/office/word/2010/wordprocessingInk" xmlns:wne="http://schemas.microsoft.com/office/word/2006/wordml" xmlns:wps="http://schemas.microsoft.com/office/word/2010/wordprocessingShape" mc:Ignorable="w14 w15 wp14">
+<w:document xmlns:wpc="http://schemas.microsoft.com/office/word/2010/wordprocessingCanvas" xmlns:mo="http://schemas.microsoft.com/office/mac/office/2008/main" xmlns:mc="http://schemas.openxmlformats.org/markup-compatibility/2006" xmlns:mv="urn:schemas-microsoft-com:mac:vml" xmlns:o="urn:schemas-microsoft-com:office:office" xmlns:r="http://schemas.openxmlformats.org/officeDocument/2006/relationships" xmlns:m="http://schemas.openxmlformats.org/officeDocument/2006/math" xmlns:v="urn:schemas-microsoft-com:vml" xmlns:wp14="http://schemas.microsoft.com/office/word/2010/wordprocessingDrawing" xmlns:wp="http://schemas.openxmlformats.org/drawingml/2006/wordprocessingDrawing" xmlns:w10="urn:schemas-microsoft-com:office:word" xmlns:w="http://schemas.openxmlformats.org/wordprocessingml/2006/main" xmlns:w14="http://schemas.microsoft.com/office/word/2010/wordml" xmlns:w15="http://schemas.microsoft.com/office/word/2012/wordml" xmlns:wpg="http://schemas.microsoft.com/office/word/2010/wordprocessingGroup" xmlns:wpi="http://schemas.microsoft.com/office/word/2010/wordprocessingInk" xmlns:wne="http://schemas.microsoft.com/office/word/2006/wordml" xmlns:wps="http://schemas.microsoft.com/office/word/2010/wordprocessingShape" mc:Ignorable="w14 w15 wp14">
   <w:body>
     <w:p>
-      <w:r>
-        <w:t xml:space="preserve">CS3343 </w:t>
-      </w:r>
-      <w:proofErr w:type="spellStart"/>
-      <w:r>
-        <w:t>Reversi</w:t>
-      </w:r>
-      <w:proofErr w:type="spellEnd"/>
-      <w:r>
-        <w:t xml:space="preserve"> (Group 3)</w:t>
-      </w:r>
-    </w:p>
-    <w:p>
-      <w:bookmarkStart w:id="0" w:name="_GoBack"/>
+      <w:pPr>
+        <w:pStyle w:val="Title"/>
+        <w:keepNext/>
+        <w:keepLines/>
+        <w:contextualSpacing w:val="0"/>
+        <w:jc w:val="center"/>
+        <w:rPr>
+          <w:sz w:val="72"/>
+        </w:rPr>
+      </w:pPr>
+    </w:p>
+    <w:p>
+      <w:pPr>
+        <w:pStyle w:val="Title"/>
+        <w:keepNext/>
+        <w:keepLines/>
+        <w:contextualSpacing w:val="0"/>
+        <w:jc w:val="center"/>
+        <w:rPr>
+          <w:sz w:val="72"/>
+        </w:rPr>
+      </w:pPr>
+    </w:p>
+    <w:p>
+      <w:pPr>
+        <w:pStyle w:val="Title"/>
+        <w:keepNext/>
+        <w:keepLines/>
+        <w:contextualSpacing w:val="0"/>
+        <w:jc w:val="center"/>
+        <w:rPr>
+          <w:sz w:val="72"/>
+        </w:rPr>
+      </w:pPr>
+      <w:r>
+        <w:rPr>
+          <w:sz w:val="72"/>
+        </w:rPr>
+        <w:t>CS3343 Project</w:t>
+      </w:r>
+    </w:p>
+    <w:p>
+      <w:pPr>
+        <w:jc w:val="center"/>
+        <w:rPr>
+          <w:sz w:val="60"/>
+          <w:szCs w:val="60"/>
+        </w:rPr>
+      </w:pPr>
+      <w:r>
+        <w:rPr>
+          <w:sz w:val="60"/>
+          <w:szCs w:val="60"/>
+        </w:rPr>
+        <w:t>Group 9</w:t>
+      </w:r>
+    </w:p>
+    <w:p>
+      <w:pPr>
+        <w:jc w:val="center"/>
+        <w:rPr>
+          <w:sz w:val="60"/>
+          <w:szCs w:val="60"/>
+        </w:rPr>
+      </w:pPr>
+    </w:p>
+    <w:p/>
+    <w:p>
+      <w:pPr>
+        <w:pStyle w:val="Title"/>
+        <w:keepNext/>
+        <w:keepLines/>
+        <w:contextualSpacing w:val="0"/>
+        <w:jc w:val="center"/>
+        <w:rPr>
+          <w:sz w:val="60"/>
+        </w:rPr>
+      </w:pPr>
+      <w:bookmarkStart w:id="0" w:name="h.btwqmnomy7xs" w:colFirst="0" w:colLast="0"/>
       <w:bookmarkEnd w:id="0"/>
-    </w:p>
+      <w:r>
+        <w:rPr>
+          <w:sz w:val="60"/>
+        </w:rPr>
+        <w:t>Connect Four</w:t>
+      </w:r>
+    </w:p>
+    <w:p/>
+    <w:p/>
+    <w:p>
+      <w:pPr>
+        <w:jc w:val="center"/>
+      </w:pPr>
+      <w:r>
+        <w:rPr>
+          <w:sz w:val="72"/>
+        </w:rPr>
+        <w:t>User Manual</w:t>
+      </w:r>
+      <w:bookmarkStart w:id="1" w:name="_GoBack"/>
+      <w:bookmarkEnd w:id="1"/>
+    </w:p>
+    <w:p>
+      <w:pPr>
+        <w:spacing w:after="160" w:line="259" w:lineRule="auto"/>
+      </w:pPr>
+      <w:r>
+        <w:br w:type="page"/>
+      </w:r>
+    </w:p>
+    <w:p>
+      <w:r>
+        <w:lastRenderedPageBreak/>
+        <w:t>CS3343 Reversi (Group 3)</w:t>
+      </w:r>
+    </w:p>
+    <w:p/>
     <w:p>
       <w:r>
         <w:t xml:space="preserve">&lt;&lt; User Guideline &gt;&gt;  </w:t>
@@ -70,15 +171,7 @@
     <w:p/>
     <w:p>
       <w:r>
-        <w:t xml:space="preserve">If user select the first option by typing </w:t>
-      </w:r>
-      <w:proofErr w:type="gramStart"/>
-      <w:r>
-        <w:t>1 :</w:t>
-      </w:r>
-      <w:proofErr w:type="gramEnd"/>
-      <w:r>
-        <w:t xml:space="preserve"> User can select the Color for the chess piece</w:t>
+        <w:t>If user select the first option by typing 1 : User can select the Color for the chess piece</w:t>
       </w:r>
     </w:p>
     <w:p/>
@@ -117,23 +210,7 @@
     <w:p/>
     <w:p>
       <w:r>
-        <w:t xml:space="preserve">After selecting the chess color, user has to </w:t>
-      </w:r>
-      <w:proofErr w:type="spellStart"/>
-      <w:r>
-        <w:t>selct</w:t>
-      </w:r>
-      <w:proofErr w:type="spellEnd"/>
-      <w:r>
-        <w:t xml:space="preserve"> the </w:t>
-      </w:r>
-      <w:proofErr w:type="spellStart"/>
-      <w:r>
-        <w:t>diffculties</w:t>
-      </w:r>
-      <w:proofErr w:type="spellEnd"/>
-      <w:r>
-        <w:t xml:space="preserve"> for the AI.</w:t>
+        <w:t>After selecting the chess color, user has to selct the diffculties for the AI.</w:t>
       </w:r>
     </w:p>
     <w:p/>
@@ -188,31 +265,7 @@
     <w:p/>
     <w:p>
       <w:r>
-        <w:t xml:space="preserve">After user select the chess </w:t>
-      </w:r>
-      <w:proofErr w:type="gramStart"/>
-      <w:r>
-        <w:t>color ,</w:t>
-      </w:r>
-      <w:proofErr w:type="gramEnd"/>
-      <w:r>
-        <w:t xml:space="preserve"> the game will show the chessboard like below. User has to select the position for placing the chess </w:t>
-      </w:r>
-      <w:proofErr w:type="spellStart"/>
-      <w:r>
-        <w:t>pice</w:t>
-      </w:r>
-      <w:proofErr w:type="spellEnd"/>
-      <w:r>
-        <w:t xml:space="preserve">. For the input, user has to type in one </w:t>
-      </w:r>
-      <w:proofErr w:type="spellStart"/>
-      <w:r>
-        <w:t>charactor</w:t>
-      </w:r>
-      <w:proofErr w:type="spellEnd"/>
-      <w:r>
-        <w:t xml:space="preserve"> from A to H and one integer from 1 to 8.</w:t>
+        <w:t>After user select the chess color , the game will show the chessboard like below. User has to select the position for placing the chess pice. For the input, user has to type in one charactor from A to H and one integer from 1 to 8.</w:t>
       </w:r>
     </w:p>
     <w:p/>
@@ -354,6 +407,7 @@
         <w:ind w:left="720"/>
       </w:pPr>
       <w:r>
+        <w:lastRenderedPageBreak/>
         <w:t xml:space="preserve">    6 |   |   |   |    |     |   |   |   | 6</w:t>
       </w:r>
     </w:p>
@@ -394,7 +448,6 @@
         <w:ind w:left="720"/>
       </w:pPr>
       <w:r>
-        <w:lastRenderedPageBreak/>
         <w:t xml:space="preserve">       --- --- --- --- --- --- --- ---</w:t>
       </w:r>
     </w:p>
@@ -429,15 +482,7 @@
         <w:ind w:left="720"/>
       </w:pPr>
       <w:r>
-        <w:t>Coordinate input format: [</w:t>
-      </w:r>
-      <w:proofErr w:type="spellStart"/>
-      <w:r>
-        <w:t>Letter+Number</w:t>
-      </w:r>
-      <w:proofErr w:type="spellEnd"/>
-      <w:r>
-        <w:t>]   e.g. G1   (Input "Q" to quit the game)</w:t>
+        <w:t>Coordinate input format: [Letter+Number]   e.g. G1   (Input "Q" to quit the game)</w:t>
       </w:r>
     </w:p>
     <w:p/>
@@ -454,7 +499,7 @@
     <w:p/>
     <w:sectPr>
       <w:pgSz w:w="11909" w:h="16834" w:code="9"/>
-      <w:pgMar w:top="720" w:right="720" w:bottom="720" w:left="720" w:header="720" w:footer="720" w:gutter="0"/>
+      <w:pgMar w:top="1440" w:right="1440" w:bottom="1440" w:left="1440" w:header="720" w:footer="720" w:gutter="0"/>
       <w:cols w:space="720"/>
       <w:docGrid w:linePitch="360"/>
     </w:sectPr>
@@ -479,7 +524,7 @@
       </w:pPr>
     </w:pPrDefault>
   </w:docDefaults>
-  <w:latentStyles w:defLockedState="0" w:defUIPriority="99" w:defSemiHidden="0" w:defUnhideWhenUsed="0" w:defQFormat="0" w:count="371">
+  <w:latentStyles w:defLockedState="0" w:defUIPriority="99" w:defSemiHidden="0" w:defUnhideWhenUsed="0" w:defQFormat="0" w:count="380">
     <w:lsdException w:name="Normal" w:uiPriority="0" w:qFormat="1"/>
     <w:lsdException w:name="heading 1" w:uiPriority="9" w:qFormat="1"/>
     <w:lsdException w:name="heading 2" w:semiHidden="1" w:uiPriority="9" w:unhideWhenUsed="1" w:qFormat="1"/>
@@ -542,7 +587,7 @@
     <w:lsdException w:name="List Number 3" w:semiHidden="1" w:unhideWhenUsed="1"/>
     <w:lsdException w:name="List Number 4" w:semiHidden="1" w:unhideWhenUsed="1"/>
     <w:lsdException w:name="List Number 5" w:semiHidden="1" w:unhideWhenUsed="1"/>
-    <w:lsdException w:name="Title" w:uiPriority="10" w:qFormat="1"/>
+    <w:lsdException w:name="Title" w:uiPriority="0" w:qFormat="1"/>
     <w:lsdException w:name="Closing" w:semiHidden="1" w:unhideWhenUsed="1"/>
     <w:lsdException w:name="Signature" w:semiHidden="1" w:unhideWhenUsed="1"/>
     <w:lsdException w:name="Default Paragraph Font" w:semiHidden="1" w:uiPriority="1" w:unhideWhenUsed="1"/>
@@ -891,6 +936,32 @@
     <w:semiHidden/>
     <w:unhideWhenUsed/>
   </w:style>
+  <w:style w:type="paragraph" w:styleId="Title">
+    <w:name w:val="Title"/>
+    <w:basedOn w:val="Normal"/>
+    <w:next w:val="Normal"/>
+    <w:link w:val="TitleChar"/>
+    <w:rsid w:val="00F57FE0"/>
+    <w:pPr>
+      <w:contextualSpacing/>
+    </w:pPr>
+    <w:rPr>
+      <w:rFonts w:ascii="Trebuchet MS" w:eastAsia="Trebuchet MS" w:hAnsi="Trebuchet MS" w:cs="Trebuchet MS"/>
+      <w:sz w:val="42"/>
+    </w:rPr>
+  </w:style>
+  <w:style w:type="character" w:customStyle="1" w:styleId="TitleChar">
+    <w:name w:val="Title Char"/>
+    <w:basedOn w:val="DefaultParagraphFont"/>
+    <w:link w:val="Title"/>
+    <w:rsid w:val="00F57FE0"/>
+    <w:rPr>
+      <w:rFonts w:ascii="Trebuchet MS" w:eastAsia="Trebuchet MS" w:hAnsi="Trebuchet MS" w:cs="Trebuchet MS"/>
+      <w:color w:val="000000"/>
+      <w:sz w:val="42"/>
+      <w:szCs w:val="20"/>
+    </w:rPr>
+  </w:style>
 </w:styles>
 </file>
 
